--- a/文案/登場角色簡表2018.docx
+++ b/文案/登場角色簡表2018.docx
@@ -1,6 +1,6 @@
 
 <file path=word/document.xml><?xml version="1.0" encoding="utf-8"?>
-<w:document xmlns:wpc="http://schemas.microsoft.com/office/word/2010/wordprocessingCanvas" xmlns:mc="http://schemas.openxmlformats.org/markup-compatibility/2006" xmlns:o="urn:schemas-microsoft-com:office:office" xmlns:r="http://schemas.openxmlformats.org/officeDocument/2006/relationships" xmlns:m="http://schemas.openxmlformats.org/officeDocument/2006/math" xmlns:v="urn:schemas-microsoft-com:vml" xmlns:wp14="http://schemas.microsoft.com/office/word/2010/wordprocessingDrawing" xmlns:wp="http://schemas.openxmlformats.org/drawingml/2006/wordprocessingDrawing" xmlns:w10="urn:schemas-microsoft-com:office:word" xmlns:w="http://schemas.openxmlformats.org/wordprocessingml/2006/main" xmlns:w14="http://schemas.microsoft.com/office/word/2010/wordml" xmlns:w15="http://schemas.microsoft.com/office/word/2012/wordml" xmlns:wpg="http://schemas.microsoft.com/office/word/2010/wordprocessingGroup" xmlns:wpi="http://schemas.microsoft.com/office/word/2010/wordprocessingInk" xmlns:wne="http://schemas.microsoft.com/office/word/2006/wordml" xmlns:wps="http://schemas.microsoft.com/office/word/2010/wordprocessingShape" mc:Ignorable="w14 w15 wp14">
+<w:document xmlns:wpc="http://schemas.microsoft.com/office/word/2010/wordprocessingCanvas" xmlns:cx="http://schemas.microsoft.com/office/drawing/2014/chartex" xmlns:cx1="http://schemas.microsoft.com/office/drawing/2015/9/8/chartex" xmlns:cx2="http://schemas.microsoft.com/office/drawing/2015/10/21/chartex" xmlns:cx3="http://schemas.microsoft.com/office/drawing/2016/5/9/chartex" xmlns:cx4="http://schemas.microsoft.com/office/drawing/2016/5/10/chartex" xmlns:cx5="http://schemas.microsoft.com/office/drawing/2016/5/11/chartex" xmlns:cx6="http://schemas.microsoft.com/office/drawing/2016/5/12/chartex" xmlns:cx7="http://schemas.microsoft.com/office/drawing/2016/5/13/chartex" xmlns:cx8="http://schemas.microsoft.com/office/drawing/2016/5/14/chartex" xmlns:mc="http://schemas.openxmlformats.org/markup-compatibility/2006" xmlns:aink="http://schemas.microsoft.com/office/drawing/2016/ink" xmlns:am3d="http://schemas.microsoft.com/office/drawing/2017/model3d" xmlns:o="urn:schemas-microsoft-com:office:office" xmlns:r="http://schemas.openxmlformats.org/officeDocument/2006/relationships" xmlns:m="http://schemas.openxmlformats.org/officeDocument/2006/math" xmlns:v="urn:schemas-microsoft-com:vml" xmlns:wp14="http://schemas.microsoft.com/office/word/2010/wordprocessingDrawing" xmlns:wp="http://schemas.openxmlformats.org/drawingml/2006/wordprocessingDrawing" xmlns:w10="urn:schemas-microsoft-com:office:word" xmlns:w="http://schemas.openxmlformats.org/wordprocessingml/2006/main" xmlns:w14="http://schemas.microsoft.com/office/word/2010/wordml" xmlns:w15="http://schemas.microsoft.com/office/word/2012/wordml" xmlns:w16cid="http://schemas.microsoft.com/office/word/2016/wordml/cid" xmlns:w16se="http://schemas.microsoft.com/office/word/2015/wordml/symex" xmlns:wpg="http://schemas.microsoft.com/office/word/2010/wordprocessingGroup" xmlns:wpi="http://schemas.microsoft.com/office/word/2010/wordprocessingInk" xmlns:wne="http://schemas.microsoft.com/office/word/2006/wordml" xmlns:wps="http://schemas.microsoft.com/office/word/2010/wordprocessingShape" mc:Ignorable="w14 w15 w16se w16cid wp14">
   <w:body>
     <w:p>
       <w:pPr>
@@ -51,9 +51,16 @@
             <w:rStyle w:val="a4"/>
             <w:rFonts w:hint="eastAsia"/>
           </w:rPr>
-          <w:t>叛逃者瓦格</w:t>
+          <w:t>叛逃者瓦</w:t>
         </w:r>
         <w:proofErr w:type="gramEnd"/>
+        <w:r>
+          <w:rPr>
+            <w:rStyle w:val="a4"/>
+            <w:rFonts w:hint="eastAsia"/>
+          </w:rPr>
+          <w:t>格</w:t>
+        </w:r>
       </w:hyperlink>
     </w:p>
     <w:p>
@@ -285,234 +292,9 @@
           <w:szCs w:val="36"/>
         </w:rPr>
         <w:lastRenderedPageBreak/>
-        <w:t>叛逃者瓦格</w:t>
-      </w:r>
-      <w:bookmarkEnd w:id="0"/>
+        <w:t>叛逃者瓦</w:t>
+      </w:r>
       <w:proofErr w:type="gramEnd"/>
-      <w:r>
-        <w:br/>
-      </w:r>
-      <w:r>
-        <w:rPr>
-          <w:rFonts w:hint="eastAsia"/>
-          <w:color w:val="FFFFFF" w:themeColor="background1"/>
-          <w:highlight w:val="black"/>
-        </w:rPr>
-        <w:t>我雖然能力不是很好，</w:t>
-      </w:r>
-      <w:r>
-        <w:rPr>
-          <w:rFonts w:hint="eastAsia"/>
-          <w:color w:val="FFFFFF" w:themeColor="background1"/>
-          <w:highlight w:val="black"/>
-        </w:rPr>
-        <w:t>但我會盡我所能的保護這一切</w:t>
-      </w:r>
-    </w:p>
-    <w:p>
-      <w:pPr>
-        <w:pStyle w:val="a3"/>
-        <w:numPr>
-          <w:ilvl w:val="0"/>
-          <w:numId w:val="2"/>
-        </w:numPr>
-        <w:ind w:leftChars="0"/>
-      </w:pPr>
-      <w:r>
-        <w:rPr>
-          <w:rFonts w:hint="eastAsia"/>
-        </w:rPr>
-        <w:t>形象</w:t>
-      </w:r>
-      <w:r>
-        <w:rPr>
-          <w:rFonts w:hint="eastAsia"/>
-        </w:rPr>
-        <w:t xml:space="preserve"> : </w:t>
-      </w:r>
-      <w:r>
-        <w:rPr>
-          <w:rFonts w:hint="eastAsia"/>
-        </w:rPr>
-        <w:t>獵鷹騎士隊長</w:t>
-      </w:r>
-    </w:p>
-    <w:p>
-      <w:pPr>
-        <w:pStyle w:val="a3"/>
-        <w:numPr>
-          <w:ilvl w:val="0"/>
-          <w:numId w:val="2"/>
-        </w:numPr>
-        <w:ind w:leftChars="0"/>
-      </w:pPr>
-      <w:r>
-        <w:rPr>
-          <w:rFonts w:hint="eastAsia"/>
-        </w:rPr>
-        <w:t>出現區域</w:t>
-      </w:r>
-      <w:r>
-        <w:rPr>
-          <w:rFonts w:hint="eastAsia"/>
-        </w:rPr>
-        <w:t xml:space="preserve"> : </w:t>
-      </w:r>
-      <w:r>
-        <w:rPr>
-          <w:rFonts w:hint="eastAsia"/>
-        </w:rPr>
-        <w:t>平民區</w:t>
-      </w:r>
-      <w:r>
-        <w:rPr>
-          <w:rFonts w:hint="eastAsia"/>
-        </w:rPr>
-        <w:t>(BOSS)</w:t>
-      </w:r>
-      <w:r>
-        <w:rPr>
-          <w:rFonts w:hint="eastAsia"/>
-        </w:rPr>
-        <w:t>、記憶</w:t>
-      </w:r>
-      <w:r>
-        <w:rPr>
-          <w:rFonts w:hint="eastAsia"/>
-        </w:rPr>
-        <w:t>(</w:t>
-      </w:r>
-      <w:r>
-        <w:rPr>
-          <w:rFonts w:hint="eastAsia"/>
-        </w:rPr>
-        <w:t>逃亡路線</w:t>
-      </w:r>
-      <w:r>
-        <w:rPr>
-          <w:rFonts w:hint="eastAsia"/>
-        </w:rPr>
-        <w:t>)</w:t>
-      </w:r>
-    </w:p>
-    <w:p>
-      <w:pPr>
-        <w:pStyle w:val="a3"/>
-        <w:numPr>
-          <w:ilvl w:val="0"/>
-          <w:numId w:val="2"/>
-        </w:numPr>
-        <w:ind w:leftChars="0"/>
-      </w:pPr>
-      <w:r>
-        <w:rPr>
-          <w:rFonts w:hint="eastAsia"/>
-        </w:rPr>
-        <w:t>個性</w:t>
-      </w:r>
-      <w:r>
-        <w:rPr>
-          <w:rFonts w:hint="eastAsia"/>
-        </w:rPr>
-        <w:t xml:space="preserve"> : </w:t>
-      </w:r>
-      <w:r>
-        <w:rPr>
-          <w:rFonts w:hint="eastAsia"/>
-        </w:rPr>
-        <w:t>為人正派、具有相當的使命感、立下誓言絕不違約</w:t>
-      </w:r>
-    </w:p>
-    <w:p>
-      <w:pPr>
-        <w:pStyle w:val="a3"/>
-        <w:numPr>
-          <w:ilvl w:val="0"/>
-          <w:numId w:val="2"/>
-        </w:numPr>
-        <w:ind w:leftChars="0"/>
-      </w:pPr>
-      <w:r>
-        <w:rPr>
-          <w:rFonts w:hint="eastAsia"/>
-        </w:rPr>
-        <w:t>簡介</w:t>
-      </w:r>
-      <w:r>
-        <w:rPr>
-          <w:rFonts w:hint="eastAsia"/>
-        </w:rPr>
-        <w:t xml:space="preserve"> : </w:t>
-      </w:r>
-      <w:r>
-        <w:rPr>
-          <w:rFonts w:hint="eastAsia"/>
-        </w:rPr>
-        <w:t>原為</w:t>
-      </w:r>
-      <w:proofErr w:type="gramStart"/>
-      <w:r>
-        <w:rPr>
-          <w:rFonts w:hint="eastAsia"/>
-        </w:rPr>
-        <w:t>堅</w:t>
-      </w:r>
-      <w:proofErr w:type="gramEnd"/>
-      <w:r>
-        <w:rPr>
-          <w:rFonts w:hint="eastAsia"/>
-        </w:rPr>
-        <w:t>石騎士團員</w:t>
-      </w:r>
-      <w:r>
-        <w:rPr>
-          <w:rFonts w:hint="eastAsia"/>
-        </w:rPr>
-        <w:t>與</w:t>
-      </w:r>
-      <w:r>
-        <w:rPr>
-          <w:rFonts w:hint="eastAsia"/>
-        </w:rPr>
-        <w:t>鷹隼</w:t>
-      </w:r>
-      <w:r>
-        <w:rPr>
-          <w:rFonts w:hint="eastAsia"/>
-        </w:rPr>
-        <w:t>騎士為好友，</w:t>
-      </w:r>
-      <w:r>
-        <w:rPr>
-          <w:rFonts w:hint="eastAsia"/>
-        </w:rPr>
-        <w:t>在好友被誣陷之際，幫助他逃離大教堂，並</w:t>
-      </w:r>
-      <w:r>
-        <w:rPr>
-          <w:rFonts w:hint="eastAsia"/>
-        </w:rPr>
-        <w:t>在途中</w:t>
-      </w:r>
-      <w:r>
-        <w:rPr>
-          <w:rFonts w:hint="eastAsia"/>
-        </w:rPr>
-        <w:t>為了掩人耳目與</w:t>
-      </w:r>
-      <w:r>
-        <w:rPr>
-          <w:rFonts w:hint="eastAsia"/>
-        </w:rPr>
-        <w:t>其交換了鎧甲，獨自作為誘餌逃離大教堂來到了平民區，但沒過多久就發生了城鎮慘劇。</w:t>
-      </w:r>
-    </w:p>
-    <w:p/>
-    <w:p>
-      <w:pPr>
-        <w:jc w:val="center"/>
-      </w:pPr>
-      <w:bookmarkStart w:id="1" w:name="獵鷹騎士"/>
       <w:r>
         <w:rPr>
           <w:rFonts w:hint="eastAsia"/>
@@ -520,9 +302,9 @@
           <w:sz w:val="36"/>
           <w:szCs w:val="36"/>
         </w:rPr>
-        <w:t>獵鷹騎士</w:t>
-      </w:r>
-      <w:bookmarkEnd w:id="1"/>
+        <w:t>格</w:t>
+      </w:r>
+      <w:bookmarkEnd w:id="0"/>
       <w:r>
         <w:br/>
       </w:r>
@@ -532,7 +314,7 @@
           <w:color w:val="FFFFFF" w:themeColor="background1"/>
           <w:highlight w:val="black"/>
         </w:rPr>
-        <w:t>我的好友</w:t>
+        <w:t>我雖然能力不是很好，</w:t>
       </w:r>
       <w:r>
         <w:rPr>
@@ -540,15 +322,7 @@
           <w:color w:val="FFFFFF" w:themeColor="background1"/>
           <w:highlight w:val="black"/>
         </w:rPr>
-        <w:t>，這裡很危險，</w:t>
-      </w:r>
-      <w:r>
-        <w:rPr>
-          <w:rFonts w:hint="eastAsia"/>
-          <w:color w:val="FFFFFF" w:themeColor="background1"/>
-          <w:highlight w:val="black"/>
-        </w:rPr>
-        <w:t>就交給我吧</w:t>
+        <w:t>但我會盡我所能的保護這一切</w:t>
       </w:r>
     </w:p>
     <w:p>
@@ -576,7 +350,7 @@
         <w:rPr>
           <w:rFonts w:hint="eastAsia"/>
         </w:rPr>
-        <w:t>外長袍、內輕型鎧甲</w:t>
+        <w:t>獵鷹騎士隊長</w:t>
       </w:r>
     </w:p>
     <w:p>
@@ -604,7 +378,7 @@
         <w:rPr>
           <w:rFonts w:hint="eastAsia"/>
         </w:rPr>
-        <w:t>大教堂前全區、大教堂</w:t>
+        <w:t>平民區</w:t>
       </w:r>
       <w:r>
         <w:rPr>
@@ -612,6 +386,30 @@
         </w:rPr>
         <w:t>(BOSS)</w:t>
       </w:r>
+      <w:r>
+        <w:rPr>
+          <w:rFonts w:hint="eastAsia"/>
+        </w:rPr>
+        <w:t>、記憶</w:t>
+      </w:r>
+      <w:r>
+        <w:rPr>
+          <w:rFonts w:hint="eastAsia"/>
+        </w:rPr>
+        <w:t>(</w:t>
+      </w:r>
+      <w:r>
+        <w:rPr>
+          <w:rFonts w:hint="eastAsia"/>
+        </w:rPr>
+        <w:t>逃亡路線</w:t>
+      </w:r>
+      <w:r>
+        <w:rPr>
+          <w:rFonts w:hint="eastAsia"/>
+        </w:rPr>
+        <w:t>)</w:t>
+      </w:r>
     </w:p>
     <w:p>
       <w:pPr>
@@ -638,67 +436,91 @@
         <w:rPr>
           <w:rFonts w:hint="eastAsia"/>
         </w:rPr>
-        <w:t>無私的幫助他人也容易信任他人</w:t>
-      </w:r>
-      <w:r>
-        <w:rPr>
-          <w:rFonts w:hint="eastAsia"/>
-        </w:rPr>
-        <w:t>(</w:t>
+        <w:t>為人正派、具有相當的使命感、立下誓言絕不違約</w:t>
+      </w:r>
+    </w:p>
+    <w:p>
+      <w:pPr>
+        <w:pStyle w:val="a3"/>
+        <w:numPr>
+          <w:ilvl w:val="0"/>
+          <w:numId w:val="2"/>
+        </w:numPr>
+        <w:ind w:leftChars="0"/>
+      </w:pPr>
+      <w:r>
+        <w:rPr>
+          <w:rFonts w:hint="eastAsia"/>
+        </w:rPr>
+        <w:t>簡介</w:t>
+      </w:r>
+      <w:r>
+        <w:rPr>
+          <w:rFonts w:hint="eastAsia"/>
+        </w:rPr>
+        <w:t xml:space="preserve"> : </w:t>
+      </w:r>
+      <w:r>
+        <w:rPr>
+          <w:rFonts w:hint="eastAsia"/>
+        </w:rPr>
+        <w:t>原為</w:t>
       </w:r>
       <w:proofErr w:type="gramStart"/>
       <w:r>
         <w:rPr>
           <w:rFonts w:hint="eastAsia"/>
         </w:rPr>
-        <w:t>參考黑魂洋蔥</w:t>
+        <w:t>堅</w:t>
       </w:r>
       <w:proofErr w:type="gramEnd"/>
       <w:r>
         <w:rPr>
           <w:rFonts w:hint="eastAsia"/>
         </w:rPr>
-        <w:t>騎士個性</w:t>
-      </w:r>
-      <w:r>
-        <w:rPr>
-          <w:rFonts w:hint="eastAsia"/>
-        </w:rPr>
-        <w:t>)</w:t>
-      </w:r>
-    </w:p>
-    <w:p>
-      <w:pPr>
-        <w:pStyle w:val="a3"/>
-        <w:numPr>
-          <w:ilvl w:val="0"/>
-          <w:numId w:val="2"/>
-        </w:numPr>
-        <w:ind w:leftChars="0"/>
-      </w:pPr>
-      <w:r>
-        <w:rPr>
-          <w:rFonts w:hint="eastAsia"/>
-        </w:rPr>
-        <w:t>簡介</w:t>
-      </w:r>
-      <w:r>
-        <w:rPr>
-          <w:rFonts w:hint="eastAsia"/>
-        </w:rPr>
-        <w:t xml:space="preserve"> :</w:t>
-      </w:r>
-      <w:r>
-        <w:rPr>
-          <w:rFonts w:hint="eastAsia"/>
-        </w:rPr>
-        <w:t xml:space="preserve"> </w:t>
-      </w:r>
-      <w:r>
-        <w:rPr>
-          <w:rFonts w:hint="eastAsia"/>
-        </w:rPr>
-        <w:t>為獵鷹騎士團隊長，因發現教皇的異常而產生疑心，最終被大祭司冠上莫須有的罪名押入大牢，之後在好友瓦格的幫助下逃離了大教堂，並開始四處巡走找出大祭司真正的目的。</w:t>
+        <w:t>石騎士團員</w:t>
+      </w:r>
+      <w:r>
+        <w:rPr>
+          <w:rFonts w:hint="eastAsia"/>
+        </w:rPr>
+        <w:t>與</w:t>
+      </w:r>
+      <w:r>
+        <w:rPr>
+          <w:rFonts w:hint="eastAsia"/>
+        </w:rPr>
+        <w:t>鷹隼</w:t>
+      </w:r>
+      <w:r>
+        <w:rPr>
+          <w:rFonts w:hint="eastAsia"/>
+        </w:rPr>
+        <w:t>騎士為好友，</w:t>
+      </w:r>
+      <w:r>
+        <w:rPr>
+          <w:rFonts w:hint="eastAsia"/>
+        </w:rPr>
+        <w:t>在好友被誣陷之際，幫助他逃離大教堂，並</w:t>
+      </w:r>
+      <w:r>
+        <w:rPr>
+          <w:rFonts w:hint="eastAsia"/>
+        </w:rPr>
+        <w:t>在途中</w:t>
+      </w:r>
+      <w:r>
+        <w:rPr>
+          <w:rFonts w:hint="eastAsia"/>
+        </w:rPr>
+        <w:t>為了掩人耳目與</w:t>
+      </w:r>
+      <w:r>
+        <w:rPr>
+          <w:rFonts w:hint="eastAsia"/>
+        </w:rPr>
+        <w:t>其交換了鎧甲，獨自作為誘餌逃離大教堂來到了平民區，但沒過多久就發生了城鎮慘劇。</w:t>
       </w:r>
     </w:p>
     <w:p/>
@@ -706,6 +528,7 @@
       <w:pPr>
         <w:jc w:val="center"/>
       </w:pPr>
+      <w:bookmarkStart w:id="1" w:name="獵鷹騎士"/>
       <w:r>
         <w:rPr>
           <w:rFonts w:hint="eastAsia"/>
@@ -713,8 +536,9 @@
           <w:sz w:val="36"/>
           <w:szCs w:val="36"/>
         </w:rPr>
-        <w:t>小偷</w:t>
-      </w:r>
+        <w:t>獵鷹騎士</w:t>
+      </w:r>
+      <w:bookmarkEnd w:id="1"/>
       <w:r>
         <w:br/>
       </w:r>
@@ -724,7 +548,23 @@
           <w:color w:val="FFFFFF" w:themeColor="background1"/>
           <w:highlight w:val="black"/>
         </w:rPr>
-        <w:t>只要有金幣的話，甚麼情報我都會給，前提是要先給我金幣</w:t>
+        <w:t>我的好友</w:t>
+      </w:r>
+      <w:r>
+        <w:rPr>
+          <w:rFonts w:hint="eastAsia"/>
+          <w:color w:val="FFFFFF" w:themeColor="background1"/>
+          <w:highlight w:val="black"/>
+        </w:rPr>
+        <w:t>，這裡很危險，</w:t>
+      </w:r>
+      <w:r>
+        <w:rPr>
+          <w:rFonts w:hint="eastAsia"/>
+          <w:color w:val="FFFFFF" w:themeColor="background1"/>
+          <w:highlight w:val="black"/>
+        </w:rPr>
+        <w:t>就交給我吧</w:t>
       </w:r>
     </w:p>
     <w:p>
@@ -752,7 +592,7 @@
         <w:rPr>
           <w:rFonts w:hint="eastAsia"/>
         </w:rPr>
-        <w:t>待定</w:t>
+        <w:t>外長袍、內輕型鎧甲</w:t>
       </w:r>
     </w:p>
     <w:p>
@@ -780,7 +620,13 @@
         <w:rPr>
           <w:rFonts w:hint="eastAsia"/>
         </w:rPr>
-        <w:t>貴族區</w:t>
+        <w:t>大教堂前全區、大教堂</w:t>
+      </w:r>
+      <w:r>
+        <w:rPr>
+          <w:rFonts w:hint="eastAsia"/>
+        </w:rPr>
+        <w:t>(BOSS)</w:t>
       </w:r>
     </w:p>
     <w:p>
@@ -808,7 +654,7 @@
         <w:rPr>
           <w:rFonts w:hint="eastAsia"/>
         </w:rPr>
-        <w:t>狡猾奸詐、欺善怕惡</w:t>
+        <w:t>無私的幫助他人也容易信任他人</w:t>
       </w:r>
       <w:r>
         <w:rPr>
@@ -816,25 +662,19 @@
         </w:rPr>
         <w:t>(</w:t>
       </w:r>
-      <w:r>
-        <w:rPr>
-          <w:rFonts w:hint="eastAsia"/>
-        </w:rPr>
-        <w:t>參考</w:t>
-      </w:r>
       <w:proofErr w:type="gramStart"/>
       <w:r>
         <w:rPr>
           <w:rFonts w:hint="eastAsia"/>
         </w:rPr>
-        <w:t>黑魂帕奇</w:t>
+        <w:t>參考黑魂洋蔥</w:t>
       </w:r>
       <w:proofErr w:type="gramEnd"/>
       <w:r>
         <w:rPr>
           <w:rFonts w:hint="eastAsia"/>
         </w:rPr>
-        <w:t>個性</w:t>
+        <w:t>騎士個性</w:t>
       </w:r>
       <w:r>
         <w:rPr>
@@ -862,99 +702,22 @@
         <w:rPr>
           <w:rFonts w:hint="eastAsia"/>
         </w:rPr>
-        <w:t xml:space="preserve"> : </w:t>
-      </w:r>
-      <w:r>
-        <w:rPr>
-          <w:rFonts w:hint="eastAsia"/>
-        </w:rPr>
-        <w:t>主角到達貴族區後頭一個遇到的人，</w:t>
-      </w:r>
-      <w:r>
-        <w:rPr>
-          <w:rFonts w:hint="eastAsia"/>
-        </w:rPr>
-        <w:t>會不斷向主角索取金幣，但同時也會給予一些情報作為交換，但這些情報的真假卻無從考證。</w:t>
-      </w:r>
-    </w:p>
-    <w:p>
-      <w:pPr>
-        <w:pStyle w:val="a3"/>
-        <w:numPr>
-          <w:ilvl w:val="0"/>
-          <w:numId w:val="2"/>
-        </w:numPr>
-        <w:ind w:leftChars="0"/>
-      </w:pPr>
-      <w:r>
-        <w:rPr>
-          <w:rFonts w:hint="eastAsia"/>
-        </w:rPr>
-        <w:t>補充設定</w:t>
-      </w:r>
-      <w:r>
-        <w:rPr>
-          <w:rFonts w:hint="eastAsia"/>
-        </w:rPr>
-        <w:t xml:space="preserve"> : </w:t>
-      </w:r>
-      <w:r>
-        <w:rPr>
-          <w:rFonts w:hint="eastAsia"/>
-        </w:rPr>
-        <w:t>小偷是為了醫治重要之人</w:t>
-      </w:r>
-      <w:r>
-        <w:rPr>
-          <w:rFonts w:hint="eastAsia"/>
-        </w:rPr>
-        <w:t>(</w:t>
-      </w:r>
-      <w:r>
-        <w:rPr>
-          <w:rFonts w:hint="eastAsia"/>
-        </w:rPr>
-        <w:t>待設定</w:t>
-      </w:r>
-      <w:r>
-        <w:rPr>
-          <w:rFonts w:hint="eastAsia"/>
-        </w:rPr>
-        <w:t>)</w:t>
-      </w:r>
-      <w:r>
-        <w:rPr>
-          <w:rFonts w:hint="eastAsia"/>
-        </w:rPr>
-        <w:t>的病情，與反派醫師達成協定，只要能蒐集足夠的金幣就能醫治好，小偷也為此不惜欺騙、陷害他人來獲取金幣。</w:t>
-      </w:r>
-      <w:r>
-        <w:br/>
-      </w:r>
-      <w:r>
-        <w:rPr>
-          <w:rFonts w:hint="eastAsia"/>
-        </w:rPr>
-        <w:t>從小偷的記憶得知此事後，若主角願意幫他</w:t>
-      </w:r>
-      <w:r>
-        <w:rPr>
-          <w:rFonts w:hint="eastAsia"/>
-        </w:rPr>
-        <w:t>，他對主角的態度會改變。</w:t>
-      </w:r>
-      <w:r>
-        <w:br/>
-      </w:r>
-    </w:p>
-    <w:p>
-      <w:pPr>
-        <w:widowControl/>
-      </w:pPr>
-      <w:r>
-        <w:br w:type="page"/>
-      </w:r>
-    </w:p>
+        <w:t xml:space="preserve"> :</w:t>
+      </w:r>
+      <w:r>
+        <w:rPr>
+          <w:rFonts w:hint="eastAsia"/>
+        </w:rPr>
+        <w:t xml:space="preserve"> </w:t>
+      </w:r>
+      <w:r>
+        <w:rPr>
+          <w:rFonts w:hint="eastAsia"/>
+        </w:rPr>
+        <w:t>為獵鷹騎士團隊長，因發現教皇的異常而產生疑心，最終被大祭司冠上莫須有的罪名押入大牢，之後在好友瓦格的幫助下逃離了大教堂，並開始四處巡走找出大祭司真正的目的。</w:t>
+      </w:r>
+    </w:p>
+    <w:p/>
     <w:p>
       <w:pPr>
         <w:jc w:val="center"/>
@@ -966,8 +729,7 @@
           <w:sz w:val="36"/>
           <w:szCs w:val="36"/>
         </w:rPr>
-        <w:lastRenderedPageBreak/>
-        <w:t>失心者</w:t>
+        <w:t>小偷</w:t>
       </w:r>
       <w:r>
         <w:br/>
@@ -978,29 +740,7 @@
           <w:color w:val="FFFFFF" w:themeColor="background1"/>
           <w:highlight w:val="black"/>
         </w:rPr>
-        <w:t>這世界已經不行了</w:t>
-      </w:r>
-      <w:r>
-        <w:rPr>
-          <w:color w:val="FFFFFF" w:themeColor="background1"/>
-          <w:highlight w:val="black"/>
-        </w:rPr>
-        <w:t>…</w:t>
-      </w:r>
-      <w:r>
-        <w:rPr>
-          <w:rFonts w:hint="eastAsia"/>
-          <w:color w:val="FFFFFF" w:themeColor="background1"/>
-          <w:highlight w:val="black"/>
-        </w:rPr>
-        <w:t>不管到哪都沒有能安心的地方</w:t>
-      </w:r>
-      <w:r>
-        <w:rPr>
-          <w:color w:val="FFFFFF" w:themeColor="background1"/>
-          <w:highlight w:val="black"/>
-        </w:rPr>
-        <w:t>…</w:t>
+        <w:t>-</w:t>
       </w:r>
     </w:p>
     <w:p>
@@ -1028,7 +768,7 @@
         <w:rPr>
           <w:rFonts w:hint="eastAsia"/>
         </w:rPr>
-        <w:t>護衛隊員</w:t>
+        <w:t>待定</w:t>
       </w:r>
     </w:p>
     <w:p>
@@ -1056,7 +796,7 @@
         <w:rPr>
           <w:rFonts w:hint="eastAsia"/>
         </w:rPr>
-        <w:t>平民區</w:t>
+        <w:t>貴族區</w:t>
       </w:r>
     </w:p>
     <w:p>
@@ -1084,7 +824,39 @@
         <w:rPr>
           <w:rFonts w:hint="eastAsia"/>
         </w:rPr>
-        <w:t>怯懦、灰暗、沒信心</w:t>
+        <w:t>狡猾奸詐、欺善怕惡</w:t>
+      </w:r>
+      <w:r>
+        <w:rPr>
+          <w:rFonts w:hint="eastAsia"/>
+        </w:rPr>
+        <w:t>(</w:t>
+      </w:r>
+      <w:r>
+        <w:rPr>
+          <w:rFonts w:hint="eastAsia"/>
+        </w:rPr>
+        <w:t>參考</w:t>
+      </w:r>
+      <w:proofErr w:type="gramStart"/>
+      <w:r>
+        <w:rPr>
+          <w:rFonts w:hint="eastAsia"/>
+        </w:rPr>
+        <w:t>黑魂帕奇</w:t>
+      </w:r>
+      <w:proofErr w:type="gramEnd"/>
+      <w:r>
+        <w:rPr>
+          <w:rFonts w:hint="eastAsia"/>
+        </w:rPr>
+        <w:t>個性</w:t>
+      </w:r>
+      <w:r>
+        <w:rPr>
+          <w:rFonts w:hint="eastAsia"/>
+        </w:rPr>
+        <w:t>)</w:t>
       </w:r>
     </w:p>
     <w:p>
@@ -1106,19 +878,59 @@
         <w:rPr>
           <w:rFonts w:hint="eastAsia"/>
         </w:rPr>
-        <w:t xml:space="preserve"> :</w:t>
-      </w:r>
-      <w:r>
-        <w:rPr>
-          <w:rFonts w:hint="eastAsia"/>
-        </w:rPr>
-        <w:t xml:space="preserve"> </w:t>
-      </w:r>
-      <w:r>
-        <w:rPr>
-          <w:rFonts w:hint="eastAsia"/>
-        </w:rPr>
-        <w:t>躲藏於地下聖壇的一位倖存者，對現狀已經放棄希望，沒有任何作為等待終結的來臨，但看著主角不斷突破重圍，心中出現了一絲想法，請託玩家帶他去平民區的一個地方，找尋被他拋棄的友人</w:t>
+        <w:t xml:space="preserve"> : </w:t>
+      </w:r>
+      <w:r>
+        <w:rPr>
+          <w:rFonts w:hint="eastAsia"/>
+        </w:rPr>
+        <w:t>主角到達貴族區後頭一個遇到的人，</w:t>
+      </w:r>
+      <w:r>
+        <w:rPr>
+          <w:rFonts w:hint="eastAsia"/>
+        </w:rPr>
+        <w:t>會不斷向主角索取</w:t>
+      </w:r>
+      <w:r>
+        <w:rPr>
+          <w:rFonts w:hint="eastAsia"/>
+        </w:rPr>
+        <w:t>道具</w:t>
+      </w:r>
+      <w:r>
+        <w:rPr>
+          <w:rFonts w:hint="eastAsia"/>
+        </w:rPr>
+        <w:t>，但同時也會給予一些情報作為交換，但這些情報的真假卻無從考證。</w:t>
+      </w:r>
+    </w:p>
+    <w:p>
+      <w:pPr>
+        <w:pStyle w:val="a3"/>
+        <w:numPr>
+          <w:ilvl w:val="0"/>
+          <w:numId w:val="2"/>
+        </w:numPr>
+        <w:ind w:leftChars="0"/>
+      </w:pPr>
+      <w:r>
+        <w:rPr>
+          <w:rFonts w:hint="eastAsia"/>
+        </w:rPr>
+        <w:t>補充設定</w:t>
+      </w:r>
+      <w:r>
+        <w:rPr>
+          <w:rFonts w:hint="eastAsia"/>
+        </w:rPr>
+        <w:t xml:space="preserve"> : </w:t>
+      </w:r>
+      <w:r>
+        <w:rPr>
+          <w:rFonts w:hint="eastAsia"/>
+        </w:rPr>
+        <w:t>小偷是為了醫治重要之人</w:t>
       </w:r>
       <w:r>
         <w:rPr>
@@ -1130,7 +942,7 @@
         <w:rPr>
           <w:rFonts w:hint="eastAsia"/>
         </w:rPr>
-        <w:t>決意者</w:t>
+        <w:t>待設定</w:t>
       </w:r>
       <w:r>
         <w:rPr>
@@ -1142,7 +954,43 @@
         <w:rPr>
           <w:rFonts w:hint="eastAsia"/>
         </w:rPr>
-        <w:t>。</w:t>
+        <w:t>的病情，與</w:t>
+      </w:r>
+      <w:r>
+        <w:rPr>
+          <w:rFonts w:hint="eastAsia"/>
+        </w:rPr>
+        <w:t>神祕</w:t>
+      </w:r>
+      <w:r>
+        <w:rPr>
+          <w:rFonts w:hint="eastAsia"/>
+        </w:rPr>
+        <w:t>醫師達成協定，只要能</w:t>
+      </w:r>
+      <w:r>
+        <w:rPr>
+          <w:rFonts w:hint="eastAsia"/>
+        </w:rPr>
+        <w:t>拿到特定物品</w:t>
+      </w:r>
+      <w:r>
+        <w:rPr>
+          <w:rFonts w:hint="eastAsia"/>
+        </w:rPr>
+        <w:t>就能</w:t>
+      </w:r>
+      <w:r>
+        <w:rPr>
+          <w:rFonts w:hint="eastAsia"/>
+        </w:rPr>
+        <w:t>接受他的請託進行醫治</w:t>
+      </w:r>
+      <w:r>
+        <w:rPr>
+          <w:rFonts w:hint="eastAsia"/>
+        </w:rPr>
+        <w:t>，小偷也為此不惜欺騙、陷害他人來獲取金幣。</w:t>
       </w:r>
       <w:r>
         <w:br/>
@@ -1151,38 +999,26 @@
         <w:rPr>
           <w:rFonts w:hint="eastAsia"/>
         </w:rPr>
-        <w:t>在找尋到友人的遺體後，會要求玩家先行離開，下次再來則會看到失心者已經自殺。</w:t>
-      </w:r>
-    </w:p>
-    <w:p>
-      <w:pPr>
-        <w:pStyle w:val="a3"/>
-        <w:numPr>
-          <w:ilvl w:val="0"/>
-          <w:numId w:val="2"/>
-        </w:numPr>
-        <w:ind w:leftChars="0"/>
-      </w:pPr>
-      <w:r>
-        <w:rPr>
-          <w:rFonts w:hint="eastAsia"/>
-        </w:rPr>
-        <w:t>補充設定</w:t>
-      </w:r>
-      <w:r>
-        <w:rPr>
-          <w:rFonts w:hint="eastAsia"/>
-        </w:rPr>
-        <w:t xml:space="preserve"> : </w:t>
-      </w:r>
-      <w:r>
-        <w:rPr>
-          <w:rFonts w:hint="eastAsia"/>
-        </w:rPr>
-        <w:t>與決意者為同一條支線，不論如何這條線只會有其中一人存活，預設是失心者存活，但若在他的記憶中改變了行動，下周目存活的就是決意者。</w:t>
-      </w:r>
-    </w:p>
-    <w:p/>
+        <w:t>從小偷的記憶得知此事後，若主角願意幫他</w:t>
+      </w:r>
+      <w:r>
+        <w:rPr>
+          <w:rFonts w:hint="eastAsia"/>
+        </w:rPr>
+        <w:t>，他對主角的態度會改變。</w:t>
+      </w:r>
+      <w:r>
+        <w:br/>
+      </w:r>
+    </w:p>
+    <w:p>
+      <w:pPr>
+        <w:widowControl/>
+      </w:pPr>
+      <w:r>
+        <w:br w:type="page"/>
+      </w:r>
+    </w:p>
     <w:p>
       <w:pPr>
         <w:jc w:val="center"/>
@@ -1194,7 +1030,8 @@
           <w:sz w:val="36"/>
           <w:szCs w:val="36"/>
         </w:rPr>
-        <w:t>決意者</w:t>
+        <w:lastRenderedPageBreak/>
+        <w:t>失心者</w:t>
       </w:r>
       <w:r>
         <w:br/>
@@ -1205,7 +1042,7 @@
           <w:color w:val="FFFFFF" w:themeColor="background1"/>
           <w:highlight w:val="black"/>
         </w:rPr>
-        <w:t>你先走吧，這裡的事可還沒處理完，放心</w:t>
+        <w:t>這世界已經不行了</w:t>
       </w:r>
       <w:r>
         <w:rPr>
@@ -1220,7 +1057,7 @@
           <w:color w:val="FFFFFF" w:themeColor="background1"/>
           <w:highlight w:val="black"/>
         </w:rPr>
-        <w:t>我可是很強的</w:t>
+        <w:t>不管到哪都沒有能安心的地方</w:t>
       </w:r>
       <w:r>
         <w:rPr>
@@ -1311,6 +1148,233 @@
         <w:rPr>
           <w:rFonts w:hint="eastAsia"/>
         </w:rPr>
+        <w:t>怯懦、灰暗、沒信心</w:t>
+      </w:r>
+    </w:p>
+    <w:p>
+      <w:pPr>
+        <w:pStyle w:val="a3"/>
+        <w:numPr>
+          <w:ilvl w:val="0"/>
+          <w:numId w:val="2"/>
+        </w:numPr>
+        <w:ind w:leftChars="0"/>
+      </w:pPr>
+      <w:r>
+        <w:rPr>
+          <w:rFonts w:hint="eastAsia"/>
+        </w:rPr>
+        <w:t>簡介</w:t>
+      </w:r>
+      <w:r>
+        <w:rPr>
+          <w:rFonts w:hint="eastAsia"/>
+        </w:rPr>
+        <w:t xml:space="preserve"> :</w:t>
+      </w:r>
+      <w:r>
+        <w:rPr>
+          <w:rFonts w:hint="eastAsia"/>
+        </w:rPr>
+        <w:t xml:space="preserve"> </w:t>
+      </w:r>
+      <w:r>
+        <w:rPr>
+          <w:rFonts w:hint="eastAsia"/>
+        </w:rPr>
+        <w:t>躲藏於地下聖壇的一位倖存者，對現狀已經放棄希望，沒有任何作為等待終結的來臨，但看著主角不斷突破重圍，心中出現了一絲想法，請託玩家帶他去平民區的一個地方，找尋被他拋棄的友人</w:t>
+      </w:r>
+      <w:r>
+        <w:rPr>
+          <w:rFonts w:hint="eastAsia"/>
+        </w:rPr>
+        <w:t>(</w:t>
+      </w:r>
+      <w:r>
+        <w:rPr>
+          <w:rFonts w:hint="eastAsia"/>
+        </w:rPr>
+        <w:t>決意者</w:t>
+      </w:r>
+      <w:r>
+        <w:rPr>
+          <w:rFonts w:hint="eastAsia"/>
+        </w:rPr>
+        <w:t>)</w:t>
+      </w:r>
+      <w:r>
+        <w:rPr>
+          <w:rFonts w:hint="eastAsia"/>
+        </w:rPr>
+        <w:t>。</w:t>
+      </w:r>
+      <w:r>
+        <w:br/>
+      </w:r>
+      <w:r>
+        <w:rPr>
+          <w:rFonts w:hint="eastAsia"/>
+        </w:rPr>
+        <w:t>在找尋到友人的遺體後，會要求玩家先行離開，下次再來則會看到失心者已經自殺。</w:t>
+      </w:r>
+    </w:p>
+    <w:p>
+      <w:pPr>
+        <w:pStyle w:val="a3"/>
+        <w:numPr>
+          <w:ilvl w:val="0"/>
+          <w:numId w:val="2"/>
+        </w:numPr>
+        <w:ind w:leftChars="0"/>
+      </w:pPr>
+      <w:r>
+        <w:rPr>
+          <w:rFonts w:hint="eastAsia"/>
+        </w:rPr>
+        <w:t>補充設定</w:t>
+      </w:r>
+      <w:r>
+        <w:rPr>
+          <w:rFonts w:hint="eastAsia"/>
+        </w:rPr>
+        <w:t xml:space="preserve"> : </w:t>
+      </w:r>
+      <w:r>
+        <w:rPr>
+          <w:rFonts w:hint="eastAsia"/>
+        </w:rPr>
+        <w:t>與決意者為同一條支線，不論如何這條線只會有其中一人存活，預設是失心者存活，但若在他的記憶中改變了行動，下周目存活的就是決意者。</w:t>
+      </w:r>
+    </w:p>
+    <w:p/>
+    <w:p>
+      <w:pPr>
+        <w:jc w:val="center"/>
+      </w:pPr>
+      <w:r>
+        <w:rPr>
+          <w:rFonts w:hint="eastAsia"/>
+          <w:b/>
+          <w:sz w:val="36"/>
+          <w:szCs w:val="36"/>
+        </w:rPr>
+        <w:t>決意者</w:t>
+      </w:r>
+      <w:r>
+        <w:br/>
+      </w:r>
+      <w:r>
+        <w:rPr>
+          <w:rFonts w:hint="eastAsia"/>
+          <w:color w:val="FFFFFF" w:themeColor="background1"/>
+          <w:highlight w:val="black"/>
+        </w:rPr>
+        <w:t>你先走吧，這裡的事可還沒處理完，放心</w:t>
+      </w:r>
+      <w:r>
+        <w:rPr>
+          <w:color w:val="FFFFFF" w:themeColor="background1"/>
+          <w:highlight w:val="black"/>
+        </w:rPr>
+        <w:t>…</w:t>
+      </w:r>
+      <w:r>
+        <w:rPr>
+          <w:rFonts w:hint="eastAsia"/>
+          <w:color w:val="FFFFFF" w:themeColor="background1"/>
+          <w:highlight w:val="black"/>
+        </w:rPr>
+        <w:t>我可是很強的</w:t>
+      </w:r>
+      <w:r>
+        <w:rPr>
+          <w:color w:val="FFFFFF" w:themeColor="background1"/>
+          <w:highlight w:val="black"/>
+        </w:rPr>
+        <w:t>…</w:t>
+      </w:r>
+    </w:p>
+    <w:p>
+      <w:pPr>
+        <w:pStyle w:val="a3"/>
+        <w:numPr>
+          <w:ilvl w:val="0"/>
+          <w:numId w:val="2"/>
+        </w:numPr>
+        <w:ind w:leftChars="0"/>
+      </w:pPr>
+      <w:r>
+        <w:rPr>
+          <w:rFonts w:hint="eastAsia"/>
+        </w:rPr>
+        <w:t>形象</w:t>
+      </w:r>
+      <w:r>
+        <w:rPr>
+          <w:rFonts w:hint="eastAsia"/>
+        </w:rPr>
+        <w:t xml:space="preserve"> : </w:t>
+      </w:r>
+      <w:r>
+        <w:rPr>
+          <w:rFonts w:hint="eastAsia"/>
+        </w:rPr>
+        <w:t>護衛隊員</w:t>
+      </w:r>
+    </w:p>
+    <w:p>
+      <w:pPr>
+        <w:pStyle w:val="a3"/>
+        <w:numPr>
+          <w:ilvl w:val="0"/>
+          <w:numId w:val="2"/>
+        </w:numPr>
+        <w:ind w:leftChars="0"/>
+      </w:pPr>
+      <w:r>
+        <w:rPr>
+          <w:rFonts w:hint="eastAsia"/>
+        </w:rPr>
+        <w:t>出現區域</w:t>
+      </w:r>
+      <w:r>
+        <w:rPr>
+          <w:rFonts w:hint="eastAsia"/>
+        </w:rPr>
+        <w:t xml:space="preserve"> : </w:t>
+      </w:r>
+      <w:r>
+        <w:rPr>
+          <w:rFonts w:hint="eastAsia"/>
+        </w:rPr>
+        <w:t>平民區</w:t>
+      </w:r>
+    </w:p>
+    <w:p>
+      <w:pPr>
+        <w:pStyle w:val="a3"/>
+        <w:numPr>
+          <w:ilvl w:val="0"/>
+          <w:numId w:val="2"/>
+        </w:numPr>
+        <w:ind w:leftChars="0"/>
+      </w:pPr>
+      <w:r>
+        <w:rPr>
+          <w:rFonts w:hint="eastAsia"/>
+        </w:rPr>
+        <w:t>個性</w:t>
+      </w:r>
+      <w:r>
+        <w:rPr>
+          <w:rFonts w:hint="eastAsia"/>
+        </w:rPr>
+        <w:t xml:space="preserve"> : </w:t>
+      </w:r>
+      <w:r>
+        <w:rPr>
+          <w:rFonts w:hint="eastAsia"/>
+        </w:rPr>
         <w:t>-</w:t>
       </w:r>
     </w:p>
@@ -1415,16 +1479,749 @@
           <w:rFonts w:hint="eastAsia"/>
         </w:rPr>
         <w:t>請求主角去找尋護衛隊員們的遺體，希望可以安葬他們，最終他會親自前往失心者遺體的地方，為他安葬，之後便因瘟疫併發身亡。</w:t>
+      </w:r>
+    </w:p>
+    <w:p>
+      <w:pPr>
+        <w:widowControl/>
+      </w:pPr>
+      <w:r>
+        <w:br w:type="page"/>
+      </w:r>
+    </w:p>
+    <w:p>
+      <w:pPr>
+        <w:jc w:val="center"/>
+      </w:pPr>
+      <w:r>
+        <w:rPr>
+          <w:rFonts w:hint="eastAsia"/>
+          <w:b/>
+          <w:sz w:val="36"/>
+          <w:szCs w:val="36"/>
+        </w:rPr>
+        <w:lastRenderedPageBreak/>
+        <w:t>大祭司</w:t>
+      </w:r>
+      <w:r>
+        <w:br/>
+      </w:r>
+      <w:r>
+        <w:rPr>
+          <w:rFonts w:hint="eastAsia"/>
+          <w:color w:val="FFFFFF" w:themeColor="background1"/>
+          <w:highlight w:val="black"/>
+        </w:rPr>
+        <w:t>教團是人們</w:t>
+      </w:r>
+      <w:r>
+        <w:rPr>
+          <w:rFonts w:hint="eastAsia"/>
+          <w:color w:val="FFFFFF" w:themeColor="background1"/>
+          <w:highlight w:val="black"/>
+        </w:rPr>
+        <w:t>安心的住所，絕對不能讓它消失</w:t>
+      </w:r>
+    </w:p>
+    <w:p>
+      <w:pPr>
+        <w:pStyle w:val="a3"/>
+        <w:numPr>
+          <w:ilvl w:val="0"/>
+          <w:numId w:val="2"/>
+        </w:numPr>
+        <w:ind w:leftChars="0"/>
+      </w:pPr>
+      <w:r>
+        <w:rPr>
+          <w:rFonts w:hint="eastAsia"/>
+        </w:rPr>
+        <w:t>形象</w:t>
+      </w:r>
+      <w:r>
+        <w:rPr>
+          <w:rFonts w:hint="eastAsia"/>
+        </w:rPr>
+        <w:t xml:space="preserve"> : </w:t>
+      </w:r>
+      <w:r>
+        <w:rPr>
+          <w:rFonts w:hint="eastAsia"/>
+        </w:rPr>
+        <w:t>教團祭司長</w:t>
+      </w:r>
+    </w:p>
+    <w:p>
+      <w:pPr>
+        <w:pStyle w:val="a3"/>
+        <w:numPr>
+          <w:ilvl w:val="0"/>
+          <w:numId w:val="2"/>
+        </w:numPr>
+        <w:ind w:leftChars="0"/>
+      </w:pPr>
+      <w:r>
+        <w:rPr>
+          <w:rFonts w:hint="eastAsia"/>
+        </w:rPr>
+        <w:t>出現區域</w:t>
+      </w:r>
+      <w:r>
+        <w:rPr>
+          <w:rFonts w:hint="eastAsia"/>
+        </w:rPr>
+        <w:t xml:space="preserve"> : </w:t>
+      </w:r>
+      <w:r>
+        <w:rPr>
+          <w:rFonts w:hint="eastAsia"/>
+        </w:rPr>
+        <w:t>地底洞窟</w:t>
+      </w:r>
+    </w:p>
+    <w:p>
+      <w:pPr>
+        <w:pStyle w:val="a3"/>
+        <w:numPr>
+          <w:ilvl w:val="0"/>
+          <w:numId w:val="2"/>
+        </w:numPr>
+        <w:ind w:leftChars="0"/>
+      </w:pPr>
+      <w:r>
+        <w:rPr>
+          <w:rFonts w:hint="eastAsia"/>
+        </w:rPr>
+        <w:t>個性</w:t>
+      </w:r>
+      <w:r>
+        <w:rPr>
+          <w:rFonts w:hint="eastAsia"/>
+        </w:rPr>
+        <w:t xml:space="preserve"> : </w:t>
+      </w:r>
+      <w:r>
+        <w:rPr>
+          <w:rFonts w:hint="eastAsia"/>
+        </w:rPr>
+        <w:t>嚴肅公</w:t>
+      </w:r>
+      <w:r>
+        <w:rPr>
+          <w:rFonts w:hint="eastAsia"/>
+        </w:rPr>
+        <w:t>正</w:t>
+      </w:r>
+    </w:p>
+    <w:p>
+      <w:pPr>
+        <w:pStyle w:val="a3"/>
+        <w:numPr>
+          <w:ilvl w:val="0"/>
+          <w:numId w:val="2"/>
+        </w:numPr>
+        <w:ind w:leftChars="0"/>
+      </w:pPr>
+      <w:r>
+        <w:rPr>
+          <w:rFonts w:hint="eastAsia"/>
+        </w:rPr>
+        <w:t>簡介</w:t>
+      </w:r>
+      <w:r>
+        <w:rPr>
+          <w:rFonts w:hint="eastAsia"/>
+        </w:rPr>
+        <w:t xml:space="preserve"> :</w:t>
+      </w:r>
+      <w:r>
+        <w:rPr>
+          <w:rFonts w:hint="eastAsia"/>
+        </w:rPr>
+        <w:t xml:space="preserve"> </w:t>
+      </w:r>
+      <w:proofErr w:type="gramStart"/>
+      <w:r>
+        <w:rPr>
+          <w:rFonts w:hint="eastAsia"/>
+        </w:rPr>
+        <w:t>成立</w:t>
+      </w:r>
+      <w:r>
+        <w:rPr>
+          <w:rFonts w:hint="eastAsia"/>
+        </w:rPr>
+        <w:t>大教團</w:t>
+      </w:r>
+      <w:proofErr w:type="gramEnd"/>
+      <w:r>
+        <w:rPr>
+          <w:rFonts w:hint="eastAsia"/>
+        </w:rPr>
+        <w:t>核心人物之一，</w:t>
+      </w:r>
+      <w:r>
+        <w:rPr>
+          <w:rFonts w:hint="eastAsia"/>
+        </w:rPr>
+        <w:t>經歷</w:t>
+      </w:r>
+      <w:r>
+        <w:rPr>
+          <w:rFonts w:hint="eastAsia"/>
+        </w:rPr>
+        <w:t>過人類戰爭時代，十分痛恨戰爭，理想是建立一個沒有紛爭的</w:t>
+      </w:r>
+      <w:r>
+        <w:rPr>
+          <w:rFonts w:hint="eastAsia"/>
+        </w:rPr>
+        <w:t>國度因而提出建立教團以及城鎮的建議</w:t>
+      </w:r>
+      <w:r>
+        <w:rPr>
+          <w:rFonts w:hint="eastAsia"/>
+        </w:rPr>
+        <w:t>。</w:t>
+      </w:r>
+      <w:r>
+        <w:br/>
+      </w:r>
+      <w:r>
+        <w:rPr>
+          <w:rFonts w:hint="eastAsia"/>
+        </w:rPr>
+        <w:t>經歷過戰爭摧殘和瘟疫侵襲後，大祭司領悟到除了紛爭以外還有許多事物能夠摧毀這個教團，因此開始尋求能夠</w:t>
+      </w:r>
+      <w:r>
+        <w:rPr>
+          <w:rFonts w:hint="eastAsia"/>
+        </w:rPr>
+        <w:t>完全保護教團不滅的方法，達到所謂永恆的國度。</w:t>
+      </w:r>
+      <w:r>
+        <w:br/>
+      </w:r>
+      <w:r>
+        <w:rPr>
+          <w:rFonts w:hint="eastAsia"/>
+        </w:rPr>
+        <w:t>在瘟疫侵襲事件中，教團偶然在地底發現了神祕水源能夠醫治瘟疫，大祭司認為這可能是他所追求永恆的一環，因此變開始研究這地底水源，不斷深入水源的源頭時誤觸了惡意核心導致惡意甦醒，隨後城鎮內便發生了怪物屠城的慘劇。</w:t>
+      </w:r>
+      <w:r>
+        <w:br/>
+      </w:r>
+      <w:r>
+        <w:rPr>
+          <w:rFonts w:hint="eastAsia"/>
+        </w:rPr>
+        <w:t>惡意甦醒時</w:t>
+      </w:r>
+      <w:r>
+        <w:rPr>
+          <w:rFonts w:hint="eastAsia"/>
+        </w:rPr>
+        <w:t>大祭司也成為惡意</w:t>
+      </w:r>
+      <w:proofErr w:type="gramStart"/>
+      <w:r>
+        <w:rPr>
+          <w:rFonts w:hint="eastAsia"/>
+        </w:rPr>
+        <w:t>的宿體</w:t>
+      </w:r>
+      <w:proofErr w:type="gramEnd"/>
+      <w:r>
+        <w:rPr>
+          <w:rFonts w:hint="eastAsia"/>
+        </w:rPr>
+        <w:t>，身體產生了劇烈的變化，不僅長出野獸的尾巴，也長出了象徵著怪物的蛇</w:t>
+      </w:r>
+      <w:proofErr w:type="gramStart"/>
+      <w:r>
+        <w:rPr>
+          <w:rFonts w:hint="eastAsia"/>
+        </w:rPr>
+        <w:t>麟</w:t>
+      </w:r>
+      <w:proofErr w:type="gramEnd"/>
+      <w:r>
+        <w:rPr>
+          <w:rFonts w:hint="eastAsia"/>
+        </w:rPr>
+        <w:t>外皮，但大祭司仍然保持著理智「這不就是我在追求的</w:t>
+      </w:r>
+      <w:proofErr w:type="gramStart"/>
+      <w:r>
+        <w:rPr>
+          <w:rFonts w:hint="eastAsia"/>
+        </w:rPr>
+        <w:t>永恆嗎</w:t>
+      </w:r>
+      <w:proofErr w:type="gramEnd"/>
+      <w:r>
+        <w:rPr>
+          <w:rFonts w:hint="eastAsia"/>
+        </w:rPr>
+        <w:t>，只要</w:t>
+      </w:r>
+      <w:proofErr w:type="gramStart"/>
+      <w:r>
+        <w:rPr>
+          <w:rFonts w:hint="eastAsia"/>
+        </w:rPr>
+        <w:t>教團每個人</w:t>
+      </w:r>
+      <w:proofErr w:type="gramEnd"/>
+      <w:r>
+        <w:rPr>
+          <w:rFonts w:hint="eastAsia"/>
+        </w:rPr>
+        <w:t>都擁有這種力量，教團便能永遠的存在」</w:t>
+      </w:r>
+    </w:p>
+    <w:p/>
+    <w:p>
+      <w:pPr>
+        <w:jc w:val="center"/>
+        <w:rPr>
+          <w:color w:val="FFFFFF" w:themeColor="background1"/>
+          <w:highlight w:val="black"/>
+        </w:rPr>
+      </w:pPr>
+      <w:r>
+        <w:rPr>
+          <w:rFonts w:hint="eastAsia"/>
+          <w:b/>
+          <w:sz w:val="36"/>
+          <w:szCs w:val="36"/>
+        </w:rPr>
+        <w:t>神秘醫師</w:t>
+      </w:r>
+    </w:p>
+    <w:p>
+      <w:pPr>
+        <w:jc w:val="center"/>
+      </w:pPr>
+      <w:r>
+        <w:rPr>
+          <w:color w:val="FFFFFF" w:themeColor="background1"/>
+          <w:highlight w:val="black"/>
+        </w:rPr>
+        <w:t>…</w:t>
+      </w:r>
+    </w:p>
+    <w:p>
+      <w:pPr>
+        <w:pStyle w:val="a3"/>
+        <w:numPr>
+          <w:ilvl w:val="0"/>
+          <w:numId w:val="2"/>
+        </w:numPr>
+        <w:ind w:leftChars="0"/>
+      </w:pPr>
+      <w:r>
+        <w:rPr>
+          <w:rFonts w:hint="eastAsia"/>
+        </w:rPr>
+        <w:t>形象</w:t>
+      </w:r>
+      <w:r>
+        <w:rPr>
+          <w:rFonts w:hint="eastAsia"/>
+        </w:rPr>
+        <w:t xml:space="preserve"> : </w:t>
+      </w:r>
+      <w:r>
+        <w:rPr>
+          <w:rFonts w:hint="eastAsia"/>
+        </w:rPr>
+        <w:t>-</w:t>
+      </w:r>
+    </w:p>
+    <w:p>
+      <w:pPr>
+        <w:pStyle w:val="a3"/>
+        <w:numPr>
+          <w:ilvl w:val="0"/>
+          <w:numId w:val="2"/>
+        </w:numPr>
+        <w:ind w:leftChars="0"/>
+      </w:pPr>
+      <w:r>
+        <w:rPr>
+          <w:rFonts w:hint="eastAsia"/>
+        </w:rPr>
+        <w:t>出現區域</w:t>
+      </w:r>
+      <w:r>
+        <w:rPr>
+          <w:rFonts w:hint="eastAsia"/>
+        </w:rPr>
+        <w:t xml:space="preserve"> : </w:t>
+      </w:r>
+      <w:r>
+        <w:rPr>
+          <w:rFonts w:hint="eastAsia"/>
+        </w:rPr>
+        <w:t>大宅研究院</w:t>
+      </w:r>
+      <w:r>
+        <w:rPr>
+          <w:rFonts w:hint="eastAsia"/>
+        </w:rPr>
+        <w:t>(</w:t>
+      </w:r>
+      <w:r>
+        <w:rPr>
+          <w:rFonts w:hint="eastAsia"/>
+        </w:rPr>
+        <w:t>貴族區支線</w:t>
+      </w:r>
+      <w:r>
+        <w:rPr>
+          <w:rFonts w:hint="eastAsia"/>
+        </w:rPr>
+        <w:t>)</w:t>
+      </w:r>
+    </w:p>
+    <w:p>
+      <w:pPr>
+        <w:pStyle w:val="a3"/>
+        <w:numPr>
+          <w:ilvl w:val="0"/>
+          <w:numId w:val="2"/>
+        </w:numPr>
+        <w:ind w:leftChars="0"/>
+      </w:pPr>
+      <w:r>
+        <w:rPr>
+          <w:rFonts w:hint="eastAsia"/>
+        </w:rPr>
+        <w:t>個性</w:t>
+      </w:r>
+      <w:r>
+        <w:rPr>
+          <w:rFonts w:hint="eastAsia"/>
+        </w:rPr>
+        <w:t xml:space="preserve"> :</w:t>
+      </w:r>
+      <w:r>
+        <w:rPr>
+          <w:rFonts w:hint="eastAsia"/>
+        </w:rPr>
+        <w:t xml:space="preserve"> </w:t>
+      </w:r>
+      <w:r>
+        <w:rPr>
+          <w:rFonts w:hint="eastAsia"/>
+        </w:rPr>
+        <w:t>類似瘋狂科學家</w:t>
+      </w:r>
+      <w:r>
+        <w:rPr>
+          <w:rFonts w:hint="eastAsia"/>
+        </w:rPr>
+        <w:t>，但</w:t>
+      </w:r>
+      <w:proofErr w:type="gramStart"/>
+      <w:r>
+        <w:rPr>
+          <w:rFonts w:hint="eastAsia"/>
+        </w:rPr>
+        <w:t>不</w:t>
+      </w:r>
+      <w:proofErr w:type="gramEnd"/>
+      <w:r>
+        <w:rPr>
+          <w:rFonts w:hint="eastAsia"/>
+        </w:rPr>
+        <w:t>瘋癲而是有種穩重感</w:t>
+      </w:r>
+    </w:p>
+    <w:p>
+      <w:pPr>
+        <w:pStyle w:val="a3"/>
+        <w:numPr>
+          <w:ilvl w:val="0"/>
+          <w:numId w:val="2"/>
+        </w:numPr>
+        <w:ind w:leftChars="0"/>
+      </w:pPr>
+      <w:r>
+        <w:rPr>
+          <w:rFonts w:hint="eastAsia"/>
+        </w:rPr>
+        <w:t>簡介</w:t>
+      </w:r>
+      <w:r>
+        <w:rPr>
+          <w:rFonts w:hint="eastAsia"/>
+        </w:rPr>
+        <w:t xml:space="preserve"> : </w:t>
+      </w:r>
+      <w:r>
+        <w:rPr>
+          <w:rFonts w:hint="eastAsia"/>
+        </w:rPr>
+        <w:t>專攻煉金學並用於醫療用的專家，其醫療貢獻對初期教團帶來十分巨大的幫助，在城鎮</w:t>
+      </w:r>
+      <w:proofErr w:type="gramStart"/>
+      <w:r>
+        <w:rPr>
+          <w:rFonts w:hint="eastAsia"/>
+        </w:rPr>
+        <w:t>建立後教團</w:t>
+      </w:r>
+      <w:proofErr w:type="gramEnd"/>
+      <w:r>
+        <w:rPr>
+          <w:rFonts w:hint="eastAsia"/>
+        </w:rPr>
+        <w:t>賜與他位於貴族區的大宅院</w:t>
+      </w:r>
+      <w:r>
+        <w:rPr>
+          <w:rFonts w:hint="eastAsia"/>
+        </w:rPr>
+        <w:t>及充沛的物資，希望能對教團未來帶來更多貢獻</w:t>
+      </w:r>
+      <w:r>
+        <w:rPr>
+          <w:rFonts w:hint="eastAsia"/>
+        </w:rPr>
+        <w:t>。</w:t>
+      </w:r>
+      <w:r>
+        <w:br/>
+      </w:r>
+      <w:r>
+        <w:rPr>
+          <w:rFonts w:hint="eastAsia"/>
+        </w:rPr>
+        <w:t>對於研究未知物質非常熱衷</w:t>
+      </w:r>
+      <w:r>
+        <w:rPr>
+          <w:rFonts w:hint="eastAsia"/>
+        </w:rPr>
+        <w:t>，對於金錢無所</w:t>
+      </w:r>
+      <w:proofErr w:type="gramStart"/>
+      <w:r>
+        <w:rPr>
+          <w:rFonts w:hint="eastAsia"/>
+        </w:rPr>
+        <w:t>慾</w:t>
+      </w:r>
+      <w:proofErr w:type="gramEnd"/>
+      <w:r>
+        <w:rPr>
+          <w:rFonts w:hint="eastAsia"/>
+        </w:rPr>
+        <w:t>求，反而是一些未見的物品才能夠提起他的興趣</w:t>
+      </w:r>
+      <w:r>
+        <w:rPr>
+          <w:rFonts w:hint="eastAsia"/>
+        </w:rPr>
+        <w:t>，因此在瘟疫、龍血、怪物化這些事件發生時更加地投入研究中。</w:t>
+      </w:r>
+      <w:r>
+        <w:br/>
+      </w:r>
+      <w:r>
+        <w:rPr>
+          <w:rFonts w:hint="eastAsia"/>
+        </w:rPr>
+        <w:t>龍血事件後，怪物化的大祭司找上門來，委託他醫治逐漸惡化的教皇，以及研究龍血和怪物化的真相，作為條件大祭司會提供</w:t>
+      </w:r>
+      <w:r>
+        <w:rPr>
+          <w:rFonts w:hint="eastAsia"/>
+        </w:rPr>
+        <w:t>自己怪物化的身體作為研究樣本。</w:t>
+      </w:r>
+    </w:p>
+    <w:p>
+      <w:pPr>
+        <w:widowControl/>
+      </w:pPr>
+      <w:r>
+        <w:br w:type="page"/>
+      </w:r>
+    </w:p>
+    <w:p>
+      <w:pPr>
+        <w:jc w:val="center"/>
+        <w:rPr>
+          <w:color w:val="FFFFFF" w:themeColor="background1"/>
+          <w:highlight w:val="black"/>
+        </w:rPr>
+      </w:pPr>
+      <w:proofErr w:type="gramStart"/>
+      <w:r>
+        <w:rPr>
+          <w:rFonts w:hint="eastAsia"/>
+          <w:b/>
+          <w:sz w:val="36"/>
+          <w:szCs w:val="36"/>
+        </w:rPr>
+        <w:lastRenderedPageBreak/>
+        <w:t>狂獵騎士</w:t>
+      </w:r>
+      <w:proofErr w:type="gramEnd"/>
+    </w:p>
+    <w:p>
+      <w:pPr>
+        <w:jc w:val="center"/>
+      </w:pPr>
+      <w:r>
+        <w:rPr>
+          <w:rFonts w:hint="eastAsia"/>
+          <w:color w:val="FFFFFF" w:themeColor="background1"/>
+          <w:highlight w:val="black"/>
+        </w:rPr>
+        <w:t>-</w:t>
+      </w:r>
+    </w:p>
+    <w:p>
+      <w:pPr>
+        <w:pStyle w:val="a3"/>
+        <w:numPr>
+          <w:ilvl w:val="0"/>
+          <w:numId w:val="2"/>
+        </w:numPr>
+        <w:ind w:leftChars="0"/>
+      </w:pPr>
+      <w:r>
+        <w:rPr>
+          <w:rFonts w:hint="eastAsia"/>
+        </w:rPr>
+        <w:t>形象</w:t>
+      </w:r>
+      <w:r>
+        <w:rPr>
+          <w:rFonts w:hint="eastAsia"/>
+        </w:rPr>
+        <w:t xml:space="preserve"> : -</w:t>
+      </w:r>
+    </w:p>
+    <w:p>
+      <w:pPr>
+        <w:pStyle w:val="a3"/>
+        <w:numPr>
+          <w:ilvl w:val="0"/>
+          <w:numId w:val="2"/>
+        </w:numPr>
+        <w:ind w:leftChars="0"/>
+      </w:pPr>
+      <w:r>
+        <w:rPr>
+          <w:rFonts w:hint="eastAsia"/>
+        </w:rPr>
+        <w:t>出現區域</w:t>
+      </w:r>
+      <w:r>
+        <w:rPr>
+          <w:rFonts w:hint="eastAsia"/>
+        </w:rPr>
+        <w:t xml:space="preserve"> : </w:t>
+      </w:r>
+      <w:r>
+        <w:rPr>
+          <w:rFonts w:hint="eastAsia"/>
+        </w:rPr>
+        <w:t>-</w:t>
+      </w:r>
+    </w:p>
+    <w:p>
+      <w:pPr>
+        <w:pStyle w:val="a3"/>
+        <w:numPr>
+          <w:ilvl w:val="0"/>
+          <w:numId w:val="2"/>
+        </w:numPr>
+        <w:ind w:leftChars="0"/>
+      </w:pPr>
+      <w:r>
+        <w:rPr>
+          <w:rFonts w:hint="eastAsia"/>
+        </w:rPr>
+        <w:t>個性</w:t>
+      </w:r>
+      <w:r>
+        <w:rPr>
+          <w:rFonts w:hint="eastAsia"/>
+        </w:rPr>
+        <w:t xml:space="preserve"> : </w:t>
+      </w:r>
+      <w:r>
+        <w:rPr>
+          <w:rFonts w:hint="eastAsia"/>
+        </w:rPr>
+        <w:t>戰鬥、殺戮狂熱者</w:t>
+      </w:r>
+      <w:r>
+        <w:rPr>
+          <w:rFonts w:hint="eastAsia"/>
+        </w:rPr>
+        <w:t>()</w:t>
+      </w:r>
+    </w:p>
+    <w:p>
+      <w:pPr>
+        <w:pStyle w:val="a3"/>
+        <w:numPr>
+          <w:ilvl w:val="0"/>
+          <w:numId w:val="2"/>
+        </w:numPr>
+        <w:ind w:leftChars="0"/>
+        <w:rPr>
+          <w:rFonts w:hint="eastAsia"/>
+        </w:rPr>
+      </w:pPr>
+      <w:r>
+        <w:rPr>
+          <w:rFonts w:hint="eastAsia"/>
+        </w:rPr>
+        <w:t>簡介</w:t>
+      </w:r>
+      <w:r>
+        <w:rPr>
+          <w:rFonts w:hint="eastAsia"/>
+        </w:rPr>
+        <w:t xml:space="preserve"> : </w:t>
+      </w:r>
+      <w:r>
+        <w:rPr>
+          <w:rFonts w:hint="eastAsia"/>
+        </w:rPr>
+        <w:t>前期會幫玩家擊敗一些較強的怪，個性看似正常，但到後期則會發現</w:t>
+      </w:r>
+      <w:r>
+        <w:rPr>
+          <w:rFonts w:hint="eastAsia"/>
+        </w:rPr>
+        <w:t>是個為了殺戮而戰鬥的瘋子。</w:t>
+      </w:r>
+      <w:r>
+        <w:br/>
+      </w:r>
+      <w:r>
+        <w:rPr>
+          <w:rFonts w:hint="eastAsia"/>
+        </w:rPr>
+        <w:t>能從此角色點出，即使沒有惡意的控制，人性依然會有如同惡</w:t>
       </w:r>
       <w:bookmarkStart w:id="2" w:name="_GoBack"/>
       <w:bookmarkEnd w:id="2"/>
-    </w:p>
-    <w:p>
-      <w:pPr>
-        <w:rPr>
-          <w:rFonts w:hint="eastAsia"/>
-        </w:rPr>
-      </w:pPr>
+      <w:r>
+        <w:rPr>
+          <w:rFonts w:hint="eastAsia"/>
+        </w:rPr>
+        <w:t>意的本質。</w:t>
+      </w:r>
     </w:p>
     <w:sectPr>
       <w:pgSz w:w="11906" w:h="16838"/>
@@ -1437,8 +2234,8 @@
 </file>
 
 <file path=word/numbering.xml><?xml version="1.0" encoding="utf-8"?>
-<w:numbering xmlns:wpc="http://schemas.microsoft.com/office/word/2010/wordprocessingCanvas" xmlns:mc="http://schemas.openxmlformats.org/markup-compatibility/2006" xmlns:o="urn:schemas-microsoft-com:office:office" xmlns:r="http://schemas.openxmlformats.org/officeDocument/2006/relationships" xmlns:m="http://schemas.openxmlformats.org/officeDocument/2006/math" xmlns:v="urn:schemas-microsoft-com:vml" xmlns:wp14="http://schemas.microsoft.com/office/word/2010/wordprocessingDrawing" xmlns:wp="http://schemas.openxmlformats.org/drawingml/2006/wordprocessingDrawing" xmlns:w10="urn:schemas-microsoft-com:office:word" xmlns:w="http://schemas.openxmlformats.org/wordprocessingml/2006/main" xmlns:w14="http://schemas.microsoft.com/office/word/2010/wordml" xmlns:w15="http://schemas.microsoft.com/office/word/2012/wordml" xmlns:wpg="http://schemas.microsoft.com/office/word/2010/wordprocessingGroup" xmlns:wpi="http://schemas.microsoft.com/office/word/2010/wordprocessingInk" xmlns:wne="http://schemas.microsoft.com/office/word/2006/wordml" xmlns:wps="http://schemas.microsoft.com/office/word/2010/wordprocessingShape" mc:Ignorable="w14 w15 wp14">
-  <w:abstractNum w:abstractNumId="0">
+<w:numbering xmlns:wpc="http://schemas.microsoft.com/office/word/2010/wordprocessingCanvas" xmlns:cx="http://schemas.microsoft.com/office/drawing/2014/chartex" xmlns:cx1="http://schemas.microsoft.com/office/drawing/2015/9/8/chartex" xmlns:cx2="http://schemas.microsoft.com/office/drawing/2015/10/21/chartex" xmlns:cx3="http://schemas.microsoft.com/office/drawing/2016/5/9/chartex" xmlns:cx4="http://schemas.microsoft.com/office/drawing/2016/5/10/chartex" xmlns:cx5="http://schemas.microsoft.com/office/drawing/2016/5/11/chartex" xmlns:cx6="http://schemas.microsoft.com/office/drawing/2016/5/12/chartex" xmlns:cx7="http://schemas.microsoft.com/office/drawing/2016/5/13/chartex" xmlns:cx8="http://schemas.microsoft.com/office/drawing/2016/5/14/chartex" xmlns:mc="http://schemas.openxmlformats.org/markup-compatibility/2006" xmlns:aink="http://schemas.microsoft.com/office/drawing/2016/ink" xmlns:am3d="http://schemas.microsoft.com/office/drawing/2017/model3d" xmlns:o="urn:schemas-microsoft-com:office:office" xmlns:r="http://schemas.openxmlformats.org/officeDocument/2006/relationships" xmlns:m="http://schemas.openxmlformats.org/officeDocument/2006/math" xmlns:v="urn:schemas-microsoft-com:vml" xmlns:wp14="http://schemas.microsoft.com/office/word/2010/wordprocessingDrawing" xmlns:wp="http://schemas.openxmlformats.org/drawingml/2006/wordprocessingDrawing" xmlns:w10="urn:schemas-microsoft-com:office:word" xmlns:w="http://schemas.openxmlformats.org/wordprocessingml/2006/main" xmlns:w14="http://schemas.microsoft.com/office/word/2010/wordml" xmlns:w15="http://schemas.microsoft.com/office/word/2012/wordml" xmlns:w16cid="http://schemas.microsoft.com/office/word/2016/wordml/cid" xmlns:w16se="http://schemas.microsoft.com/office/word/2015/wordml/symex" xmlns:wpg="http://schemas.microsoft.com/office/word/2010/wordprocessingGroup" xmlns:wpi="http://schemas.microsoft.com/office/word/2010/wordprocessingInk" xmlns:wne="http://schemas.microsoft.com/office/word/2006/wordml" xmlns:wps="http://schemas.microsoft.com/office/word/2010/wordprocessingShape" mc:Ignorable="w14 w15 w16se w16cid wp14">
+  <w:abstractNum w:abstractNumId="0" w15:restartNumberingAfterBreak="0">
     <w:nsid w:val="425D1B49"/>
     <w:multiLevelType w:val="hybridMultilevel"/>
     <w:tmpl w:val="A462EC90"/>
@@ -1551,7 +2348,7 @@
       </w:rPr>
     </w:lvl>
   </w:abstractNum>
-  <w:abstractNum w:abstractNumId="1">
+  <w:abstractNum w:abstractNumId="1" w15:restartNumberingAfterBreak="0">
     <w:nsid w:val="511B4228"/>
     <w:multiLevelType w:val="hybridMultilevel"/>
     <w:tmpl w:val="51A8F934"/>
@@ -1674,7 +2471,7 @@
 </file>
 
 <file path=word/styles.xml><?xml version="1.0" encoding="utf-8"?>
-<w:styles xmlns:mc="http://schemas.openxmlformats.org/markup-compatibility/2006" xmlns:r="http://schemas.openxmlformats.org/officeDocument/2006/relationships" xmlns:w="http://schemas.openxmlformats.org/wordprocessingml/2006/main" xmlns:w14="http://schemas.microsoft.com/office/word/2010/wordml" xmlns:w15="http://schemas.microsoft.com/office/word/2012/wordml" mc:Ignorable="w14 w15">
+<w:styles xmlns:mc="http://schemas.openxmlformats.org/markup-compatibility/2006" xmlns:r="http://schemas.openxmlformats.org/officeDocument/2006/relationships" xmlns:w="http://schemas.openxmlformats.org/wordprocessingml/2006/main" xmlns:w14="http://schemas.microsoft.com/office/word/2010/wordml" xmlns:w15="http://schemas.microsoft.com/office/word/2012/wordml" xmlns:w16cid="http://schemas.microsoft.com/office/word/2016/wordml/cid" xmlns:w16se="http://schemas.microsoft.com/office/word/2015/wordml/symex" mc:Ignorable="w14 w15 w16se w16cid">
   <w:docDefaults>
     <w:rPrDefault>
       <w:rPr>
@@ -1687,7 +2484,7 @@
     </w:rPrDefault>
     <w:pPrDefault/>
   </w:docDefaults>
-  <w:latentStyles w:defLockedState="0" w:defUIPriority="99" w:defSemiHidden="0" w:defUnhideWhenUsed="0" w:defQFormat="0" w:count="371">
+  <w:latentStyles w:defLockedState="0" w:defUIPriority="99" w:defSemiHidden="0" w:defUnhideWhenUsed="0" w:defQFormat="0" w:count="375">
     <w:lsdException w:name="Normal" w:uiPriority="0" w:qFormat="1"/>
     <w:lsdException w:name="heading 1" w:uiPriority="9" w:qFormat="1"/>
     <w:lsdException w:name="heading 2" w:semiHidden="1" w:uiPriority="9" w:unhideWhenUsed="1" w:qFormat="1"/>
@@ -2059,6 +2856,10 @@
     <w:lsdException w:name="List Table 5 Dark Accent 6" w:uiPriority="50"/>
     <w:lsdException w:name="List Table 6 Colorful Accent 6" w:uiPriority="51"/>
     <w:lsdException w:name="List Table 7 Colorful Accent 6" w:uiPriority="52"/>
+    <w:lsdException w:name="Mention" w:semiHidden="1" w:unhideWhenUsed="1"/>
+    <w:lsdException w:name="Smart Hyperlink" w:semiHidden="1" w:unhideWhenUsed="1"/>
+    <w:lsdException w:name="Hashtag" w:semiHidden="1" w:unhideWhenUsed="1"/>
+    <w:lsdException w:name="Unresolved Mention" w:semiHidden="1" w:unhideWhenUsed="1"/>
   </w:latentStyles>
   <w:style w:type="paragraph" w:default="1" w:styleId="a">
     <w:name w:val="Normal"/>

--- a/文案/登場角色簡表2018.docx
+++ b/文案/登場角色簡表2018.docx
@@ -1735,49 +1735,35 @@
         <w:rPr>
           <w:rFonts w:hint="eastAsia"/>
         </w:rPr>
-        <w:t>，身體產生了劇烈的變化，不僅長出野獸的尾巴，也長出了象徵著怪物的蛇</w:t>
+        <w:t>，身體產生了劇烈的變化，不僅長出野獸的尾巴，也長出了象徵著怪物的蛇麟外皮，但大祭司仍然保持著理智「這不就是我在追求的</w:t>
       </w:r>
       <w:proofErr w:type="gramStart"/>
       <w:r>
         <w:rPr>
           <w:rFonts w:hint="eastAsia"/>
         </w:rPr>
-        <w:t>麟</w:t>
+        <w:t>永恆</w:t>
       </w:r>
       <w:proofErr w:type="gramEnd"/>
       <w:r>
         <w:rPr>
           <w:rFonts w:hint="eastAsia"/>
         </w:rPr>
-        <w:t>外皮，但大祭司仍然保持著理智「這不就是我在追求的</w:t>
+        <w:t>嗎，只要</w:t>
       </w:r>
       <w:proofErr w:type="gramStart"/>
       <w:r>
         <w:rPr>
           <w:rFonts w:hint="eastAsia"/>
         </w:rPr>
-        <w:t>永恆嗎</w:t>
+        <w:t>教團每個</w:t>
       </w:r>
       <w:proofErr w:type="gramEnd"/>
       <w:r>
         <w:rPr>
           <w:rFonts w:hint="eastAsia"/>
         </w:rPr>
-        <w:t>，只要</w:t>
-      </w:r>
-      <w:proofErr w:type="gramStart"/>
-      <w:r>
-        <w:rPr>
-          <w:rFonts w:hint="eastAsia"/>
-        </w:rPr>
-        <w:t>教團每個人</w:t>
-      </w:r>
-      <w:proofErr w:type="gramEnd"/>
-      <w:r>
-        <w:rPr>
-          <w:rFonts w:hint="eastAsia"/>
-        </w:rPr>
-        <w:t>都擁有這種力量，教團便能永遠的存在」</w:t>
+        <w:t>人都擁有這種力量，教團便能永遠的存在」</w:t>
       </w:r>
     </w:p>
     <w:p/>
@@ -1796,270 +1782,8 @@
           <w:sz w:val="36"/>
           <w:szCs w:val="36"/>
         </w:rPr>
-        <w:t>神秘醫師</w:t>
-      </w:r>
-    </w:p>
-    <w:p>
-      <w:pPr>
-        <w:jc w:val="center"/>
-      </w:pPr>
-      <w:r>
-        <w:rPr>
-          <w:color w:val="FFFFFF" w:themeColor="background1"/>
-          <w:highlight w:val="black"/>
-        </w:rPr>
-        <w:t>…</w:t>
-      </w:r>
-    </w:p>
-    <w:p>
-      <w:pPr>
-        <w:pStyle w:val="a3"/>
-        <w:numPr>
-          <w:ilvl w:val="0"/>
-          <w:numId w:val="2"/>
-        </w:numPr>
-        <w:ind w:leftChars="0"/>
-      </w:pPr>
-      <w:r>
-        <w:rPr>
-          <w:rFonts w:hint="eastAsia"/>
-        </w:rPr>
-        <w:t>形象</w:t>
-      </w:r>
-      <w:r>
-        <w:rPr>
-          <w:rFonts w:hint="eastAsia"/>
-        </w:rPr>
-        <w:t xml:space="preserve"> : </w:t>
-      </w:r>
-      <w:r>
-        <w:rPr>
-          <w:rFonts w:hint="eastAsia"/>
-        </w:rPr>
-        <w:t>-</w:t>
-      </w:r>
-    </w:p>
-    <w:p>
-      <w:pPr>
-        <w:pStyle w:val="a3"/>
-        <w:numPr>
-          <w:ilvl w:val="0"/>
-          <w:numId w:val="2"/>
-        </w:numPr>
-        <w:ind w:leftChars="0"/>
-      </w:pPr>
-      <w:r>
-        <w:rPr>
-          <w:rFonts w:hint="eastAsia"/>
-        </w:rPr>
-        <w:t>出現區域</w:t>
-      </w:r>
-      <w:r>
-        <w:rPr>
-          <w:rFonts w:hint="eastAsia"/>
-        </w:rPr>
-        <w:t xml:space="preserve"> : </w:t>
-      </w:r>
-      <w:r>
-        <w:rPr>
-          <w:rFonts w:hint="eastAsia"/>
-        </w:rPr>
-        <w:t>大宅研究院</w:t>
-      </w:r>
-      <w:r>
-        <w:rPr>
-          <w:rFonts w:hint="eastAsia"/>
-        </w:rPr>
-        <w:t>(</w:t>
-      </w:r>
-      <w:r>
-        <w:rPr>
-          <w:rFonts w:hint="eastAsia"/>
-        </w:rPr>
-        <w:t>貴族區支線</w:t>
-      </w:r>
-      <w:r>
-        <w:rPr>
-          <w:rFonts w:hint="eastAsia"/>
-        </w:rPr>
-        <w:t>)</w:t>
-      </w:r>
-    </w:p>
-    <w:p>
-      <w:pPr>
-        <w:pStyle w:val="a3"/>
-        <w:numPr>
-          <w:ilvl w:val="0"/>
-          <w:numId w:val="2"/>
-        </w:numPr>
-        <w:ind w:leftChars="0"/>
-      </w:pPr>
-      <w:r>
-        <w:rPr>
-          <w:rFonts w:hint="eastAsia"/>
-        </w:rPr>
-        <w:t>個性</w:t>
-      </w:r>
-      <w:r>
-        <w:rPr>
-          <w:rFonts w:hint="eastAsia"/>
-        </w:rPr>
-        <w:t xml:space="preserve"> :</w:t>
-      </w:r>
-      <w:r>
-        <w:rPr>
-          <w:rFonts w:hint="eastAsia"/>
-        </w:rPr>
-        <w:t xml:space="preserve"> </w:t>
-      </w:r>
-      <w:r>
-        <w:rPr>
-          <w:rFonts w:hint="eastAsia"/>
-        </w:rPr>
-        <w:t>類似瘋狂科學家</w:t>
-      </w:r>
-      <w:r>
-        <w:rPr>
-          <w:rFonts w:hint="eastAsia"/>
-        </w:rPr>
-        <w:t>，但</w:t>
-      </w:r>
-      <w:proofErr w:type="gramStart"/>
-      <w:r>
-        <w:rPr>
-          <w:rFonts w:hint="eastAsia"/>
-        </w:rPr>
-        <w:t>不</w:t>
-      </w:r>
-      <w:proofErr w:type="gramEnd"/>
-      <w:r>
-        <w:rPr>
-          <w:rFonts w:hint="eastAsia"/>
-        </w:rPr>
-        <w:t>瘋癲而是有種穩重感</w:t>
-      </w:r>
-    </w:p>
-    <w:p>
-      <w:pPr>
-        <w:pStyle w:val="a3"/>
-        <w:numPr>
-          <w:ilvl w:val="0"/>
-          <w:numId w:val="2"/>
-        </w:numPr>
-        <w:ind w:leftChars="0"/>
-      </w:pPr>
-      <w:r>
-        <w:rPr>
-          <w:rFonts w:hint="eastAsia"/>
-        </w:rPr>
-        <w:t>簡介</w:t>
-      </w:r>
-      <w:r>
-        <w:rPr>
-          <w:rFonts w:hint="eastAsia"/>
-        </w:rPr>
-        <w:t xml:space="preserve"> : </w:t>
-      </w:r>
-      <w:r>
-        <w:rPr>
-          <w:rFonts w:hint="eastAsia"/>
-        </w:rPr>
-        <w:t>專攻煉金學並用於醫療用的專家，其醫療貢獻對初期教團帶來十分巨大的幫助，在城鎮</w:t>
-      </w:r>
-      <w:proofErr w:type="gramStart"/>
-      <w:r>
-        <w:rPr>
-          <w:rFonts w:hint="eastAsia"/>
-        </w:rPr>
-        <w:t>建立後教團</w:t>
-      </w:r>
-      <w:proofErr w:type="gramEnd"/>
-      <w:r>
-        <w:rPr>
-          <w:rFonts w:hint="eastAsia"/>
-        </w:rPr>
-        <w:t>賜與他位於貴族區的大宅院</w:t>
-      </w:r>
-      <w:r>
-        <w:rPr>
-          <w:rFonts w:hint="eastAsia"/>
-        </w:rPr>
-        <w:t>及充沛的物資，希望能對教團未來帶來更多貢獻</w:t>
-      </w:r>
-      <w:r>
-        <w:rPr>
-          <w:rFonts w:hint="eastAsia"/>
-        </w:rPr>
-        <w:t>。</w:t>
-      </w:r>
-      <w:r>
-        <w:br/>
-      </w:r>
-      <w:r>
-        <w:rPr>
-          <w:rFonts w:hint="eastAsia"/>
-        </w:rPr>
-        <w:t>對於研究未知物質非常熱衷</w:t>
-      </w:r>
-      <w:r>
-        <w:rPr>
-          <w:rFonts w:hint="eastAsia"/>
-        </w:rPr>
-        <w:t>，對於金錢無所</w:t>
-      </w:r>
-      <w:proofErr w:type="gramStart"/>
-      <w:r>
-        <w:rPr>
-          <w:rFonts w:hint="eastAsia"/>
-        </w:rPr>
-        <w:t>慾</w:t>
-      </w:r>
-      <w:proofErr w:type="gramEnd"/>
-      <w:r>
-        <w:rPr>
-          <w:rFonts w:hint="eastAsia"/>
-        </w:rPr>
-        <w:t>求，反而是一些未見的物品才能夠提起他的興趣</w:t>
-      </w:r>
-      <w:r>
-        <w:rPr>
-          <w:rFonts w:hint="eastAsia"/>
-        </w:rPr>
-        <w:t>，因此在瘟疫、龍血、怪物化這些事件發生時更加地投入研究中。</w:t>
-      </w:r>
-      <w:r>
-        <w:br/>
-      </w:r>
-      <w:r>
-        <w:rPr>
-          <w:rFonts w:hint="eastAsia"/>
-        </w:rPr>
-        <w:t>龍血事件後，怪物化的大祭司找上門來，委託他醫治逐漸惡化的教皇，以及研究龍血和怪物化的真相，作為條件大祭司會提供</w:t>
-      </w:r>
-      <w:r>
-        <w:rPr>
-          <w:rFonts w:hint="eastAsia"/>
-        </w:rPr>
-        <w:t>自己怪物化的身體作為研究樣本。</w:t>
-      </w:r>
-    </w:p>
-    <w:p>
-      <w:pPr>
-        <w:widowControl/>
-      </w:pPr>
-      <w:r>
-        <w:br w:type="page"/>
-      </w:r>
-    </w:p>
-    <w:p>
-      <w:pPr>
-        <w:jc w:val="center"/>
-        <w:rPr>
-          <w:color w:val="FFFFFF" w:themeColor="background1"/>
-          <w:highlight w:val="black"/>
-        </w:rPr>
-      </w:pPr>
-      <w:proofErr w:type="gramStart"/>
+        <w:t>聖洛克</w:t>
+      </w:r>
       <w:r>
         <w:rPr>
           <w:rFonts w:hint="eastAsia"/>
@@ -2067,6 +1791,267 @@
           <w:sz w:val="36"/>
           <w:szCs w:val="36"/>
         </w:rPr>
+        <w:t>醫師</w:t>
+      </w:r>
+    </w:p>
+    <w:p>
+      <w:pPr>
+        <w:jc w:val="center"/>
+      </w:pPr>
+      <w:r>
+        <w:rPr>
+          <w:color w:val="FFFFFF" w:themeColor="background1"/>
+          <w:highlight w:val="black"/>
+        </w:rPr>
+        <w:t>…</w:t>
+      </w:r>
+    </w:p>
+    <w:p>
+      <w:pPr>
+        <w:pStyle w:val="a3"/>
+        <w:numPr>
+          <w:ilvl w:val="0"/>
+          <w:numId w:val="2"/>
+        </w:numPr>
+        <w:ind w:leftChars="0"/>
+      </w:pPr>
+      <w:r>
+        <w:rPr>
+          <w:rFonts w:hint="eastAsia"/>
+        </w:rPr>
+        <w:t>形象</w:t>
+      </w:r>
+      <w:r>
+        <w:rPr>
+          <w:rFonts w:hint="eastAsia"/>
+        </w:rPr>
+        <w:t xml:space="preserve"> : -</w:t>
+      </w:r>
+    </w:p>
+    <w:p>
+      <w:pPr>
+        <w:pStyle w:val="a3"/>
+        <w:numPr>
+          <w:ilvl w:val="0"/>
+          <w:numId w:val="2"/>
+        </w:numPr>
+        <w:ind w:leftChars="0"/>
+      </w:pPr>
+      <w:r>
+        <w:rPr>
+          <w:rFonts w:hint="eastAsia"/>
+        </w:rPr>
+        <w:t>出現區域</w:t>
+      </w:r>
+      <w:r>
+        <w:rPr>
+          <w:rFonts w:hint="eastAsia"/>
+        </w:rPr>
+        <w:t xml:space="preserve"> : </w:t>
+      </w:r>
+      <w:r>
+        <w:rPr>
+          <w:rFonts w:hint="eastAsia"/>
+        </w:rPr>
+        <w:t>大宅研究院</w:t>
+      </w:r>
+      <w:r>
+        <w:rPr>
+          <w:rFonts w:hint="eastAsia"/>
+        </w:rPr>
+        <w:t>(</w:t>
+      </w:r>
+      <w:r>
+        <w:rPr>
+          <w:rFonts w:hint="eastAsia"/>
+        </w:rPr>
+        <w:t>貴族區支線</w:t>
+      </w:r>
+      <w:r>
+        <w:rPr>
+          <w:rFonts w:hint="eastAsia"/>
+        </w:rPr>
+        <w:t>)</w:t>
+      </w:r>
+    </w:p>
+    <w:p>
+      <w:pPr>
+        <w:pStyle w:val="a3"/>
+        <w:numPr>
+          <w:ilvl w:val="0"/>
+          <w:numId w:val="2"/>
+        </w:numPr>
+        <w:ind w:leftChars="0"/>
+      </w:pPr>
+      <w:r>
+        <w:rPr>
+          <w:rFonts w:hint="eastAsia"/>
+        </w:rPr>
+        <w:t>個性</w:t>
+      </w:r>
+      <w:r>
+        <w:rPr>
+          <w:rFonts w:hint="eastAsia"/>
+        </w:rPr>
+        <w:t xml:space="preserve"> : </w:t>
+      </w:r>
+      <w:r>
+        <w:rPr>
+          <w:rFonts w:hint="eastAsia"/>
+        </w:rPr>
+        <w:t>類似瘋狂科學家</w:t>
+      </w:r>
+      <w:r>
+        <w:rPr>
+          <w:rFonts w:hint="eastAsia"/>
+        </w:rPr>
+        <w:t>，但</w:t>
+      </w:r>
+      <w:proofErr w:type="gramStart"/>
+      <w:r>
+        <w:rPr>
+          <w:rFonts w:hint="eastAsia"/>
+        </w:rPr>
+        <w:t>不</w:t>
+      </w:r>
+      <w:proofErr w:type="gramEnd"/>
+      <w:r>
+        <w:rPr>
+          <w:rFonts w:hint="eastAsia"/>
+        </w:rPr>
+        <w:t>瘋癲而是有種穩重感</w:t>
+      </w:r>
+    </w:p>
+    <w:p>
+      <w:pPr>
+        <w:pStyle w:val="a3"/>
+        <w:numPr>
+          <w:ilvl w:val="0"/>
+          <w:numId w:val="2"/>
+        </w:numPr>
+        <w:ind w:leftChars="0"/>
+      </w:pPr>
+      <w:r>
+        <w:rPr>
+          <w:rFonts w:hint="eastAsia"/>
+        </w:rPr>
+        <w:t>簡介</w:t>
+      </w:r>
+      <w:r>
+        <w:rPr>
+          <w:rFonts w:hint="eastAsia"/>
+        </w:rPr>
+        <w:t xml:space="preserve"> : </w:t>
+      </w:r>
+      <w:r>
+        <w:rPr>
+          <w:rFonts w:hint="eastAsia"/>
+        </w:rPr>
+        <w:t>專攻煉金學並用於醫療用的專家，其醫療貢獻對初期教團帶來十分巨大的幫助，在城鎮</w:t>
+      </w:r>
+      <w:proofErr w:type="gramStart"/>
+      <w:r>
+        <w:rPr>
+          <w:rFonts w:hint="eastAsia"/>
+        </w:rPr>
+        <w:t>建立後教團</w:t>
+      </w:r>
+      <w:proofErr w:type="gramEnd"/>
+      <w:r>
+        <w:rPr>
+          <w:rFonts w:hint="eastAsia"/>
+        </w:rPr>
+        <w:t>賜與他位於貴族區的大宅院</w:t>
+      </w:r>
+      <w:r>
+        <w:rPr>
+          <w:rFonts w:hint="eastAsia"/>
+        </w:rPr>
+        <w:t>及充沛的物資，希望能對教團未來帶來更多貢獻</w:t>
+      </w:r>
+      <w:r>
+        <w:rPr>
+          <w:rFonts w:hint="eastAsia"/>
+        </w:rPr>
+        <w:t>。</w:t>
+      </w:r>
+      <w:r>
+        <w:br/>
+      </w:r>
+      <w:r>
+        <w:rPr>
+          <w:rFonts w:hint="eastAsia"/>
+        </w:rPr>
+        <w:t>對於研究未知物質非常熱衷</w:t>
+      </w:r>
+      <w:bookmarkStart w:id="2" w:name="_GoBack"/>
+      <w:bookmarkEnd w:id="2"/>
+      <w:r>
+        <w:rPr>
+          <w:rFonts w:hint="eastAsia"/>
+        </w:rPr>
+        <w:t>，對於金錢無所</w:t>
+      </w:r>
+      <w:proofErr w:type="gramStart"/>
+      <w:r>
+        <w:rPr>
+          <w:rFonts w:hint="eastAsia"/>
+        </w:rPr>
+        <w:t>慾</w:t>
+      </w:r>
+      <w:proofErr w:type="gramEnd"/>
+      <w:r>
+        <w:rPr>
+          <w:rFonts w:hint="eastAsia"/>
+        </w:rPr>
+        <w:t>求，反而是一些未見的物品才能夠提起他的興趣</w:t>
+      </w:r>
+      <w:r>
+        <w:rPr>
+          <w:rFonts w:hint="eastAsia"/>
+        </w:rPr>
+        <w:t>，因此在瘟疫、龍血、怪物化這些事件發生時更加地投入研究中。</w:t>
+      </w:r>
+      <w:r>
+        <w:br/>
+      </w:r>
+      <w:r>
+        <w:rPr>
+          <w:rFonts w:hint="eastAsia"/>
+        </w:rPr>
+        <w:t>龍血事件後，怪物化的大祭司找上門來，委託他醫治逐漸惡化的教皇，以及研究龍血和怪物化的真相，作為條件大祭司會提供</w:t>
+      </w:r>
+      <w:r>
+        <w:rPr>
+          <w:rFonts w:hint="eastAsia"/>
+        </w:rPr>
+        <w:t>自己怪物化的身體作為研究樣本。</w:t>
+      </w:r>
+    </w:p>
+    <w:p>
+      <w:pPr>
+        <w:widowControl/>
+      </w:pPr>
+      <w:r>
+        <w:br w:type="page"/>
+      </w:r>
+    </w:p>
+    <w:p>
+      <w:pPr>
+        <w:jc w:val="center"/>
+        <w:rPr>
+          <w:color w:val="FFFFFF" w:themeColor="background1"/>
+          <w:highlight w:val="black"/>
+        </w:rPr>
+      </w:pPr>
+      <w:proofErr w:type="gramStart"/>
+      <w:r>
+        <w:rPr>
+          <w:rFonts w:hint="eastAsia"/>
+          <w:b/>
+          <w:sz w:val="36"/>
+          <w:szCs w:val="36"/>
+        </w:rPr>
         <w:lastRenderedPageBreak/>
         <w:t>狂獵騎士</w:t>
       </w:r>
@@ -2177,9 +2162,6 @@
           <w:numId w:val="2"/>
         </w:numPr>
         <w:ind w:leftChars="0"/>
-        <w:rPr>
-          <w:rFonts w:hint="eastAsia"/>
-        </w:rPr>
       </w:pPr>
       <w:r>
         <w:rPr>
@@ -2212,15 +2194,7 @@
         <w:rPr>
           <w:rFonts w:hint="eastAsia"/>
         </w:rPr>
-        <w:t>能從此角色點出，即使沒有惡意的控制，人性依然會有如同惡</w:t>
-      </w:r>
-      <w:bookmarkStart w:id="2" w:name="_GoBack"/>
-      <w:bookmarkEnd w:id="2"/>
-      <w:r>
-        <w:rPr>
-          <w:rFonts w:hint="eastAsia"/>
-        </w:rPr>
-        <w:t>意的本質。</w:t>
+        <w:t>能從此角色點出，即使沒有惡意的控制，人性依然會有如同惡意的本質。</w:t>
       </w:r>
     </w:p>
     <w:sectPr>
